--- a/Lab1-Advanced/Homework/LogicDesign - Lab1.docx
+++ b/Lab1-Advanced/Homework/LogicDesign - Lab1.docx
@@ -2981,7 +2981,7 @@
               <w:rPr>
                 <w:rFonts w:hint="eastAsia"/>
               </w:rPr>
-              <w:t>q</w:t>
+              <w:t>0</w:t>
             </w:r>
           </w:p>
         </w:tc>
@@ -3040,8 +3040,10 @@
               <w:rPr>
                 <w:rFonts w:hint="eastAsia"/>
               </w:rPr>
-              <w:t>q</w:t>
-            </w:r>
+              <w:t>0</w:t>
+            </w:r>
+            <w:bookmarkStart w:id="0" w:name="_GoBack"/>
+            <w:bookmarkEnd w:id="0"/>
           </w:p>
         </w:tc>
       </w:tr>
@@ -4882,8 +4884,6 @@
           <w:rFonts w:ascii="Calibri Light" w:eastAsia="新細明體" w:hAnsi="Calibri Light"/>
         </w:rPr>
       </w:pPr>
-      <w:bookmarkStart w:id="0" w:name="_GoBack"/>
-      <w:bookmarkEnd w:id="0"/>
       <w:r>
         <w:rPr>
           <w:rFonts w:ascii="Calibri Light" w:eastAsia="新細明體" w:hAnsi="Calibri Light"/>
